--- a/Supplementary materials/Additional figures.docx
+++ b/Supplementary materials/Additional figures.docx
@@ -624,7 +624,7 @@
           <w:sz w:val="20"/>
           <w:szCs w:val="20"/>
         </w:rPr>
-        <w:t>SM</w:t>
+        <w:t>S</w:t>
       </w:r>
       <w:r>
         <w:rPr>
@@ -927,7 +927,7 @@
           <w:sz w:val="20"/>
           <w:szCs w:val="20"/>
         </w:rPr>
-        <w:t>SM</w:t>
+        <w:t>S</w:t>
       </w:r>
       <w:r>
         <w:rPr>
@@ -1150,7 +1150,7 @@
           <w:sz w:val="20"/>
           <w:szCs w:val="20"/>
         </w:rPr>
-        <w:t>SM</w:t>
+        <w:t>S</w:t>
       </w:r>
       <w:r>
         <w:rPr>
